--- a/TechComm/semester/2022-01-Spring/ShortGuide2TW-S22.docx
+++ b/TechComm/semester/2022-01-Spring/ShortGuide2TW-S22.docx
@@ -6964,6 +6964,7 @@
       </w:r>
     </w:p>
     <w:p>
+      <w:bookmarkStart w:id="48" w:name="_Hlk92681183"/>
       <w:r>
         <w:t xml:space="preserve">To make up for the lack of a grace period, </w:t>
       </w:r>
@@ -7006,6 +7007,7 @@
         <w:t>.</w:t>
       </w:r>
       <w:bookmarkEnd w:id="47"/>
+      <w:bookmarkEnd w:id="48"/>
       <w:r>
         <w:t xml:space="preserve"> </w:t>
       </w:r>
@@ -7937,11 +7939,11 @@
       <w:pPr>
         <w:pStyle w:val="Heading2"/>
       </w:pPr>
-      <w:bookmarkStart w:id="48" w:name="_Toc77817613"/>
+      <w:bookmarkStart w:id="49" w:name="_Toc77817613"/>
       <w:r>
         <w:t>Interruptions in Course Progress</w:t>
       </w:r>
-      <w:bookmarkEnd w:id="48"/>
+      <w:bookmarkEnd w:id="49"/>
     </w:p>
     <w:p>
       <w:pPr>
@@ -8021,12 +8023,12 @@
       <w:pPr>
         <w:pStyle w:val="Heading1"/>
       </w:pPr>
-      <w:bookmarkStart w:id="49" w:name="_Toc92416442"/>
+      <w:bookmarkStart w:id="50" w:name="_Toc92416442"/>
       <w:r>
         <w:lastRenderedPageBreak/>
         <w:t>Sequence of Technical Writing Projects</w:t>
       </w:r>
-      <w:bookmarkEnd w:id="49"/>
+      <w:bookmarkEnd w:id="50"/>
     </w:p>
     <w:p>
       <w:r>
@@ -8055,8 +8057,8 @@
       <w:pPr>
         <w:pStyle w:val="Heading2"/>
       </w:pPr>
-      <w:bookmarkStart w:id="50" w:name="_Toc71844905"/>
-      <w:bookmarkStart w:id="51" w:name="_Toc77817615"/>
+      <w:bookmarkStart w:id="51" w:name="_Toc71844905"/>
+      <w:bookmarkStart w:id="52" w:name="_Toc77817615"/>
       <w:r>
         <w:t>Choo</w:t>
       </w:r>
@@ -8088,8 +8090,8 @@
         </w:rPr>
         <w:t xml:space="preserve"> </w:t>
       </w:r>
-      <w:bookmarkEnd w:id="50"/>
       <w:bookmarkEnd w:id="51"/>
+      <w:bookmarkEnd w:id="52"/>
       <w:r>
         <w:rPr>
           <w:w w:val="108"/>
@@ -8098,6 +8100,7 @@
       </w:r>
     </w:p>
     <w:p>
+      <w:bookmarkStart w:id="53" w:name="_Hlk92678965"/>
       <w:r>
         <w:rPr>
           <w:rFonts w:eastAsia="Arial"/>
@@ -8280,6 +8283,7 @@
         <w:t xml:space="preserve"> without a login.</w:t>
       </w:r>
     </w:p>
+    <w:bookmarkEnd w:id="53"/>
     <w:p>
       <w:r>
         <w:t>For example, you identif</w:t>
@@ -8409,8 +8413,8 @@
       <w:pPr>
         <w:pStyle w:val="Heading2"/>
       </w:pPr>
-      <w:bookmarkStart w:id="52" w:name="_Toc71844906"/>
-      <w:bookmarkStart w:id="53" w:name="_Toc77817616"/>
+      <w:bookmarkStart w:id="54" w:name="_Toc71844906"/>
+      <w:bookmarkStart w:id="55" w:name="_Toc77817616"/>
       <w:r>
         <w:t>Conduct</w:t>
       </w:r>
@@ -8420,8 +8424,8 @@
       <w:r>
         <w:t>Research</w:t>
       </w:r>
-      <w:bookmarkEnd w:id="52"/>
-      <w:bookmarkEnd w:id="53"/>
+      <w:bookmarkEnd w:id="54"/>
+      <w:bookmarkEnd w:id="55"/>
     </w:p>
     <w:p>
       <w:pPr>
@@ -8649,12 +8653,19 @@
         <w:rPr>
           <w:rFonts w:eastAsia="Arial"/>
         </w:rPr>
-        <w:t>research, you will create a</w:t>
-      </w:r>
+        <w:t>research, you will create</w:t>
+      </w:r>
+      <w:bookmarkStart w:id="56" w:name="_Hlk92679105"/>
       <w:r>
         <w:rPr>
           <w:rFonts w:eastAsia="Arial"/>
         </w:rPr>
+        <w:t xml:space="preserve"> a</w:t>
+      </w:r>
+      <w:r>
+        <w:rPr>
+          <w:rFonts w:eastAsia="Arial"/>
+        </w:rPr>
         <w:t xml:space="preserve"> description</w:t>
       </w:r>
       <w:r>
@@ -8687,18 +8698,19 @@
         </w:rPr>
         <w:t xml:space="preserve"> your Recommendation Report.</w:t>
       </w:r>
+      <w:bookmarkEnd w:id="56"/>
     </w:p>
     <w:p>
       <w:pPr>
         <w:pStyle w:val="Heading2"/>
       </w:pPr>
-      <w:bookmarkStart w:id="54" w:name="_Toc71844907"/>
-      <w:bookmarkStart w:id="55" w:name="_Toc77817617"/>
+      <w:bookmarkStart w:id="57" w:name="_Toc71844907"/>
+      <w:bookmarkStart w:id="58" w:name="_Toc77817617"/>
       <w:r>
         <w:t>Conduct Primary Research</w:t>
       </w:r>
-      <w:bookmarkEnd w:id="54"/>
-      <w:bookmarkEnd w:id="55"/>
+      <w:bookmarkEnd w:id="57"/>
+      <w:bookmarkEnd w:id="58"/>
     </w:p>
     <w:p>
       <w:pPr>
@@ -8706,6 +8718,7 @@
           <w:rFonts w:eastAsia="Arial"/>
         </w:rPr>
       </w:pPr>
+      <w:bookmarkStart w:id="59" w:name="_Hlk92679165"/>
       <w:r>
         <w:rPr>
           <w:noProof/>
@@ -8892,6 +8905,7 @@
         <w:t xml:space="preserve"> primary research. </w:t>
       </w:r>
     </w:p>
+    <w:bookmarkEnd w:id="59"/>
     <w:p>
       <w:pPr>
         <w:rPr>
@@ -9004,6 +9018,7 @@
         </w:rPr>
         <w:t xml:space="preserve"> the </w:t>
       </w:r>
+      <w:bookmarkStart w:id="60" w:name="_Hlk92679374"/>
       <w:r>
         <w:rPr>
           <w:rFonts w:eastAsia="Arial"/>
@@ -9047,6 +9062,7 @@
         <w:t>be presented as a short video (no longer than 3 minutes) with an accompanying transcript.</w:t>
       </w:r>
     </w:p>
+    <w:bookmarkEnd w:id="60"/>
     <w:p>
       <w:pPr>
         <w:rPr>
@@ -9064,13 +9080,13 @@
       <w:pPr>
         <w:pStyle w:val="Heading2"/>
       </w:pPr>
-      <w:bookmarkStart w:id="56" w:name="_Toc71844908"/>
-      <w:bookmarkStart w:id="57" w:name="_Toc77817618"/>
+      <w:bookmarkStart w:id="61" w:name="_Toc71844908"/>
+      <w:bookmarkStart w:id="62" w:name="_Toc77817618"/>
       <w:r>
         <w:t>Make Your Recommendation</w:t>
       </w:r>
-      <w:bookmarkEnd w:id="56"/>
-      <w:bookmarkEnd w:id="57"/>
+      <w:bookmarkEnd w:id="61"/>
+      <w:bookmarkEnd w:id="62"/>
     </w:p>
     <w:p>
       <w:pPr>
@@ -9078,6 +9094,7 @@
           <w:rFonts w:eastAsia="Arial"/>
         </w:rPr>
       </w:pPr>
+      <w:bookmarkStart w:id="63" w:name="_Hlk92679415"/>
       <w:r>
         <w:rPr>
           <w:noProof/>
@@ -9217,6 +9234,7 @@
         <w:t>, and finally makes a recommendation to your audience.</w:t>
       </w:r>
     </w:p>
+    <w:bookmarkEnd w:id="63"/>
     <w:p>
       <w:pPr>
         <w:rPr>
@@ -9243,7 +9261,7 @@
       <w:pPr>
         <w:pStyle w:val="Heading1"/>
       </w:pPr>
-      <w:bookmarkStart w:id="58" w:name="_Toc92416443"/>
+      <w:bookmarkStart w:id="64" w:name="_Toc92416443"/>
       <w:r>
         <w:rPr>
           <w:noProof/>
@@ -9340,7 +9358,7 @@
       <w:r>
         <w:t>A Module in Canvas is like a Bucket</w:t>
       </w:r>
-      <w:bookmarkEnd w:id="58"/>
+      <w:bookmarkEnd w:id="64"/>
     </w:p>
     <w:p>
       <w:pPr>
@@ -9359,13 +9377,13 @@
       <w:pPr>
         <w:pStyle w:val="MaroonBkgdHeading"/>
       </w:pPr>
-      <w:bookmarkStart w:id="59" w:name="_Toc71844910"/>
-      <w:bookmarkStart w:id="60" w:name="_Toc77817620"/>
+      <w:bookmarkStart w:id="65" w:name="_Toc71844910"/>
+      <w:bookmarkStart w:id="66" w:name="_Toc77817620"/>
       <w:r>
         <w:t>What Is a Module?</w:t>
       </w:r>
-      <w:bookmarkEnd w:id="59"/>
-      <w:bookmarkEnd w:id="60"/>
+      <w:bookmarkEnd w:id="65"/>
+      <w:bookmarkEnd w:id="66"/>
     </w:p>
     <w:p>
       <w:r>
@@ -9672,21 +9690,21 @@
       <w:pPr>
         <w:pStyle w:val="Heading2"/>
       </w:pPr>
-      <w:bookmarkStart w:id="61" w:name="_Toc71844911"/>
-      <w:bookmarkStart w:id="62" w:name="_Toc77817621"/>
+      <w:bookmarkStart w:id="67" w:name="_Toc71844911"/>
+      <w:bookmarkStart w:id="68" w:name="_Toc77817621"/>
       <w:r>
         <w:t>What’s Inside the Bucket?</w:t>
       </w:r>
-      <w:bookmarkEnd w:id="61"/>
-      <w:bookmarkEnd w:id="62"/>
+      <w:bookmarkEnd w:id="67"/>
+      <w:bookmarkEnd w:id="68"/>
     </w:p>
     <w:p>
       <w:pPr>
         <w:pStyle w:val="Heading3"/>
         <w:spacing w:before="240"/>
       </w:pPr>
-      <w:bookmarkStart w:id="63" w:name="_Toc71844912"/>
-      <w:bookmarkStart w:id="64" w:name="_Toc77817622"/>
+      <w:bookmarkStart w:id="69" w:name="_Toc71844912"/>
+      <w:bookmarkStart w:id="70" w:name="_Toc77817622"/>
       <w:r>
         <w:t xml:space="preserve">The </w:t>
       </w:r>
@@ -9696,8 +9714,8 @@
       <w:r>
         <w:t xml:space="preserve"> Page</w:t>
       </w:r>
-      <w:bookmarkEnd w:id="63"/>
-      <w:bookmarkEnd w:id="64"/>
+      <w:bookmarkEnd w:id="69"/>
+      <w:bookmarkEnd w:id="70"/>
     </w:p>
     <w:p>
       <w:r>
@@ -9884,13 +9902,13 @@
         <w:pStyle w:val="Heading3"/>
         <w:spacing w:before="240"/>
       </w:pPr>
-      <w:bookmarkStart w:id="65" w:name="_Toc71844913"/>
-      <w:bookmarkStart w:id="66" w:name="_Toc77817623"/>
+      <w:bookmarkStart w:id="71" w:name="_Toc71844913"/>
+      <w:bookmarkStart w:id="72" w:name="_Toc77817623"/>
       <w:r>
         <w:t>Activities for the Week</w:t>
       </w:r>
-      <w:bookmarkEnd w:id="65"/>
-      <w:bookmarkEnd w:id="66"/>
+      <w:bookmarkEnd w:id="71"/>
+      <w:bookmarkEnd w:id="72"/>
     </w:p>
     <w:p>
       <w:r>
@@ -10101,7 +10119,7 @@
       <w:pPr>
         <w:pStyle w:val="Heading1"/>
       </w:pPr>
-      <w:bookmarkStart w:id="67" w:name="_Toc92416444"/>
+      <w:bookmarkStart w:id="73" w:name="_Toc92416444"/>
       <w:r>
         <w:lastRenderedPageBreak/>
         <w:t xml:space="preserve">Typical </w:t>
@@ -10109,7 +10127,7 @@
       <w:r>
         <w:t>Weekly Schedule</w:t>
       </w:r>
-      <w:bookmarkEnd w:id="67"/>
+      <w:bookmarkEnd w:id="73"/>
     </w:p>
     <w:p>
       <w:pPr>
@@ -10197,13 +10215,13 @@
       <w:pPr>
         <w:pStyle w:val="Heading3"/>
       </w:pPr>
-      <w:bookmarkStart w:id="68" w:name="_Toc71844915"/>
-      <w:bookmarkStart w:id="69" w:name="_Toc77817625"/>
+      <w:bookmarkStart w:id="74" w:name="_Toc71844915"/>
+      <w:bookmarkStart w:id="75" w:name="_Toc77817625"/>
       <w:r>
         <w:t>Monday</w:t>
       </w:r>
-      <w:bookmarkEnd w:id="68"/>
-      <w:bookmarkEnd w:id="69"/>
+      <w:bookmarkEnd w:id="74"/>
+      <w:bookmarkEnd w:id="75"/>
     </w:p>
     <w:p>
       <w:pPr>
@@ -10393,13 +10411,13 @@
       <w:pPr>
         <w:pStyle w:val="Heading3"/>
       </w:pPr>
-      <w:bookmarkStart w:id="70" w:name="_Toc71844916"/>
-      <w:bookmarkStart w:id="71" w:name="_Toc77817626"/>
+      <w:bookmarkStart w:id="76" w:name="_Toc71844916"/>
+      <w:bookmarkStart w:id="77" w:name="_Toc77817626"/>
       <w:r>
         <w:t>Tuesday</w:t>
       </w:r>
-      <w:bookmarkEnd w:id="70"/>
-      <w:bookmarkEnd w:id="71"/>
+      <w:bookmarkEnd w:id="76"/>
+      <w:bookmarkEnd w:id="77"/>
     </w:p>
     <w:p>
       <w:pPr>
@@ -10513,13 +10531,13 @@
         <w:pStyle w:val="Heading3"/>
         <w:spacing w:before="240"/>
       </w:pPr>
-      <w:bookmarkStart w:id="72" w:name="_Toc71844917"/>
-      <w:bookmarkStart w:id="73" w:name="_Toc77817627"/>
+      <w:bookmarkStart w:id="78" w:name="_Toc71844917"/>
+      <w:bookmarkStart w:id="79" w:name="_Toc77817627"/>
       <w:r>
         <w:t>Wednesday</w:t>
       </w:r>
-      <w:bookmarkEnd w:id="72"/>
-      <w:bookmarkEnd w:id="73"/>
+      <w:bookmarkEnd w:id="78"/>
+      <w:bookmarkEnd w:id="79"/>
     </w:p>
     <w:p>
       <w:pPr>
@@ -10737,13 +10755,13 @@
       <w:pPr>
         <w:pStyle w:val="Heading3"/>
       </w:pPr>
-      <w:bookmarkStart w:id="74" w:name="_Toc71844918"/>
-      <w:bookmarkStart w:id="75" w:name="_Toc77817628"/>
+      <w:bookmarkStart w:id="80" w:name="_Toc71844918"/>
+      <w:bookmarkStart w:id="81" w:name="_Toc77817628"/>
       <w:r>
         <w:t>Thursday</w:t>
       </w:r>
-      <w:bookmarkEnd w:id="74"/>
-      <w:bookmarkEnd w:id="75"/>
+      <w:bookmarkEnd w:id="80"/>
+      <w:bookmarkEnd w:id="81"/>
     </w:p>
     <w:p>
       <w:pPr>
@@ -10900,8 +10918,8 @@
           <w:shd w:val="clear" w:color="auto" w:fill="auto"/>
         </w:rPr>
       </w:pPr>
-      <w:bookmarkStart w:id="76" w:name="_Toc71844919"/>
-      <w:bookmarkStart w:id="77" w:name="_Toc77817629"/>
+      <w:bookmarkStart w:id="82" w:name="_Toc71844919"/>
+      <w:bookmarkStart w:id="83" w:name="_Toc77817629"/>
       <w:r>
         <w:rPr>
           <w:rStyle w:val="Heading2Char"/>
@@ -10910,8 +10928,8 @@
         </w:rPr>
         <w:t>Friday</w:t>
       </w:r>
-      <w:bookmarkEnd w:id="76"/>
-      <w:bookmarkEnd w:id="77"/>
+      <w:bookmarkEnd w:id="82"/>
+      <w:bookmarkEnd w:id="83"/>
     </w:p>
     <w:p>
       <w:pPr>
@@ -11081,13 +11099,13 @@
       <w:pPr>
         <w:pStyle w:val="Heading3"/>
       </w:pPr>
-      <w:bookmarkStart w:id="78" w:name="_Toc71844920"/>
-      <w:bookmarkStart w:id="79" w:name="_Toc77817630"/>
+      <w:bookmarkStart w:id="84" w:name="_Toc71844920"/>
+      <w:bookmarkStart w:id="85" w:name="_Toc77817630"/>
       <w:r>
         <w:t>Weekend</w:t>
       </w:r>
-      <w:bookmarkEnd w:id="78"/>
-      <w:bookmarkEnd w:id="79"/>
+      <w:bookmarkEnd w:id="84"/>
+      <w:bookmarkEnd w:id="85"/>
     </w:p>
     <w:p>
       <w:pPr>
@@ -11256,9 +11274,9 @@
       <w:pPr>
         <w:pStyle w:val="Heading1"/>
       </w:pPr>
-      <w:bookmarkStart w:id="80" w:name="_How_Assessment_Works"/>
-      <w:bookmarkStart w:id="81" w:name="_Toc92416445"/>
-      <w:bookmarkEnd w:id="80"/>
+      <w:bookmarkStart w:id="86" w:name="_How_Assessment_Works"/>
+      <w:bookmarkStart w:id="87" w:name="_Toc92416445"/>
+      <w:bookmarkEnd w:id="86"/>
       <w:r>
         <w:lastRenderedPageBreak/>
         <w:t xml:space="preserve">How </w:t>
@@ -11269,7 +11287,7 @@
       <w:r>
         <w:t xml:space="preserve"> Works</w:t>
       </w:r>
-      <w:bookmarkEnd w:id="81"/>
+      <w:bookmarkEnd w:id="87"/>
       <w:r>
         <w:t xml:space="preserve"> </w:t>
       </w:r>
@@ -11313,7 +11331,7 @@
       <w:pPr>
         <w:pStyle w:val="MaroonBkgdHeading"/>
       </w:pPr>
-      <w:bookmarkStart w:id="82" w:name="_Toc71844927"/>
+      <w:bookmarkStart w:id="88" w:name="_Toc71844927"/>
       <w:r>
         <w:t xml:space="preserve">So Why </w:t>
       </w:r>
@@ -12128,8 +12146,8 @@
       <w:pPr>
         <w:spacing w:line="259" w:lineRule="auto"/>
       </w:pPr>
-      <w:bookmarkStart w:id="83" w:name="_Toc71844933"/>
-      <w:bookmarkEnd w:id="82"/>
+      <w:bookmarkStart w:id="89" w:name="_Toc71844933"/>
+      <w:bookmarkEnd w:id="88"/>
       <w:r>
         <w:br w:type="page"/>
       </w:r>
@@ -14193,8 +14211,9 @@
       <w:pPr>
         <w:pStyle w:val="MaroonBkgdHeading"/>
       </w:pPr>
-      <w:bookmarkStart w:id="84" w:name="_Toc71844939"/>
-      <w:bookmarkEnd w:id="83"/>
+      <w:bookmarkStart w:id="90" w:name="_Toc71844939"/>
+      <w:bookmarkStart w:id="91" w:name="_Hlk92679480"/>
+      <w:bookmarkEnd w:id="89"/>
       <w:r>
         <w:lastRenderedPageBreak/>
         <w:t>Where Do</w:t>
@@ -14202,7 +14221,7 @@
       <w:r>
         <w:t xml:space="preserve"> Course Grade</w:t>
       </w:r>
-      <w:bookmarkEnd w:id="84"/>
+      <w:bookmarkEnd w:id="90"/>
       <w:r>
         <w:t>s</w:t>
       </w:r>
@@ -14332,11 +14351,12 @@
       <w:pPr>
         <w:pStyle w:val="Heading3"/>
       </w:pPr>
-      <w:bookmarkStart w:id="85" w:name="_Toc77817648"/>
+      <w:bookmarkStart w:id="92" w:name="_Toc77817648"/>
+      <w:bookmarkEnd w:id="91"/>
       <w:r>
         <w:t>Your Work Log</w:t>
       </w:r>
-      <w:bookmarkEnd w:id="85"/>
+      <w:bookmarkEnd w:id="92"/>
     </w:p>
     <w:p>
       <w:r>
@@ -14590,14 +14610,14 @@
       <w:pPr>
         <w:pStyle w:val="Heading3"/>
       </w:pPr>
-      <w:bookmarkStart w:id="86" w:name="_Toc77817649"/>
+      <w:bookmarkStart w:id="93" w:name="_Toc77817649"/>
       <w:r>
         <w:t xml:space="preserve">Your </w:t>
       </w:r>
       <w:r>
         <w:t>Midterm Progress Report</w:t>
       </w:r>
-      <w:bookmarkEnd w:id="86"/>
+      <w:bookmarkEnd w:id="93"/>
     </w:p>
     <w:p>
       <w:r>
@@ -14834,7 +14854,7 @@
       <w:pPr>
         <w:pStyle w:val="Heading3"/>
       </w:pPr>
-      <w:bookmarkStart w:id="87" w:name="_Toc77817650"/>
+      <w:bookmarkStart w:id="94" w:name="_Toc77817650"/>
       <w:r>
         <w:t xml:space="preserve">Your </w:t>
       </w:r>
@@ -14844,7 +14864,7 @@
       <w:r>
         <w:t>Review</w:t>
       </w:r>
-      <w:bookmarkEnd w:id="87"/>
+      <w:bookmarkEnd w:id="94"/>
     </w:p>
     <w:p>
       <w:r>
@@ -15052,6 +15072,7 @@
         </w:rPr>
         <w:t xml:space="preserve"> </w:t>
       </w:r>
+      <w:bookmarkStart w:id="95" w:name="_Hlk92680423"/>
       <w:r>
         <w:rPr>
           <w:rFonts w:ascii="Acherus Grotesque Light" w:hAnsi="Acherus Grotesque Light" w:cs="Calibri"/>
@@ -15246,6 +15267,7 @@
         <w:t xml:space="preserve"> the proposed course grade.</w:t>
       </w:r>
     </w:p>
+    <w:bookmarkEnd w:id="95"/>
     <w:p>
       <w:pPr>
         <w:pStyle w:val="NormalWeb"/>
@@ -15427,13 +15449,13 @@
       <w:pPr>
         <w:pStyle w:val="Heading3"/>
       </w:pPr>
-      <w:bookmarkStart w:id="88" w:name="_Toc71844934"/>
-      <w:bookmarkStart w:id="89" w:name="_Toc77817642"/>
+      <w:bookmarkStart w:id="96" w:name="_Toc71844934"/>
+      <w:bookmarkStart w:id="97" w:name="_Toc77817642"/>
       <w:r>
         <w:t>Focus on Ideas (Not Mistakes)</w:t>
       </w:r>
-      <w:bookmarkEnd w:id="88"/>
-      <w:bookmarkEnd w:id="89"/>
+      <w:bookmarkEnd w:id="96"/>
+      <w:bookmarkEnd w:id="97"/>
       <w:r>
         <w:t xml:space="preserve"> </w:t>
       </w:r>
@@ -15586,13 +15608,13 @@
       <w:pPr>
         <w:pStyle w:val="Heading3"/>
       </w:pPr>
-      <w:bookmarkStart w:id="90" w:name="_Toc71844935"/>
-      <w:bookmarkStart w:id="91" w:name="_Toc77817643"/>
+      <w:bookmarkStart w:id="98" w:name="_Toc71844935"/>
+      <w:bookmarkStart w:id="99" w:name="_Toc77817643"/>
       <w:r>
         <w:t>Write for Yourself (Not for Me)</w:t>
       </w:r>
-      <w:bookmarkEnd w:id="90"/>
-      <w:bookmarkEnd w:id="91"/>
+      <w:bookmarkEnd w:id="98"/>
+      <w:bookmarkEnd w:id="99"/>
     </w:p>
     <w:p>
       <w:pPr>
@@ -15705,13 +15727,13 @@
       <w:pPr>
         <w:pStyle w:val="Heading3"/>
       </w:pPr>
-      <w:bookmarkStart w:id="92" w:name="_Toc71844936"/>
-      <w:bookmarkStart w:id="93" w:name="_Toc77817644"/>
+      <w:bookmarkStart w:id="100" w:name="_Toc71844936"/>
+      <w:bookmarkStart w:id="101" w:name="_Toc77817644"/>
       <w:r>
         <w:t>Take Risks (Don’t Play It Safe)</w:t>
       </w:r>
-      <w:bookmarkEnd w:id="92"/>
-      <w:bookmarkEnd w:id="93"/>
+      <w:bookmarkEnd w:id="100"/>
+      <w:bookmarkEnd w:id="101"/>
     </w:p>
     <w:p>
       <w:pPr>
@@ -15812,13 +15834,13 @@
       <w:pPr>
         <w:pStyle w:val="Heading3"/>
       </w:pPr>
-      <w:bookmarkStart w:id="94" w:name="_Toc71844937"/>
-      <w:bookmarkStart w:id="95" w:name="_Toc77817645"/>
+      <w:bookmarkStart w:id="102" w:name="_Toc71844937"/>
+      <w:bookmarkStart w:id="103" w:name="_Toc77817645"/>
       <w:r>
         <w:t>Have a Do-Over (No Penalty)</w:t>
       </w:r>
-      <w:bookmarkEnd w:id="94"/>
-      <w:bookmarkEnd w:id="95"/>
+      <w:bookmarkEnd w:id="102"/>
+      <w:bookmarkEnd w:id="103"/>
     </w:p>
     <w:p>
       <w:pPr>
@@ -15967,8 +15989,8 @@
       <w:pPr>
         <w:pStyle w:val="Heading3"/>
       </w:pPr>
-      <w:bookmarkStart w:id="96" w:name="_Toc71844938"/>
-      <w:bookmarkStart w:id="97" w:name="_Toc77817646"/>
+      <w:bookmarkStart w:id="104" w:name="_Toc71844938"/>
+      <w:bookmarkStart w:id="105" w:name="_Toc77817646"/>
       <w:r>
         <w:t xml:space="preserve">Put </w:t>
       </w:r>
@@ -15978,8 +16000,8 @@
       <w:r>
         <w:t>n the Effort (No Pain, No Gain)</w:t>
       </w:r>
-      <w:bookmarkEnd w:id="96"/>
-      <w:bookmarkEnd w:id="97"/>
+      <w:bookmarkEnd w:id="104"/>
+      <w:bookmarkEnd w:id="105"/>
     </w:p>
     <w:p>
       <w:pPr>
@@ -16102,8 +16124,8 @@
         </w:rPr>
         <w:t>listen to feedback, incorporate what you hear, and reflect on how to improve your writing and communication.</w:t>
       </w:r>
-      <w:bookmarkStart w:id="98" w:name="fn1"/>
-      <w:bookmarkEnd w:id="98"/>
+      <w:bookmarkStart w:id="106" w:name="fn1"/>
+      <w:bookmarkEnd w:id="106"/>
       <w:r>
         <w:br w:type="page"/>
       </w:r>
@@ -16112,7 +16134,7 @@
       <w:pPr>
         <w:pStyle w:val="Heading1"/>
       </w:pPr>
-      <w:bookmarkStart w:id="99" w:name="_Toc92416446"/>
+      <w:bookmarkStart w:id="107" w:name="_Toc92416446"/>
       <w:r>
         <w:lastRenderedPageBreak/>
         <w:t xml:space="preserve">Succeeding in </w:t>
@@ -16129,7 +16151,7 @@
       <w:r>
         <w:t>ourse</w:t>
       </w:r>
-      <w:bookmarkEnd w:id="99"/>
+      <w:bookmarkEnd w:id="107"/>
     </w:p>
     <w:p>
       <w:pPr>
@@ -17033,7 +17055,7 @@
       <w:pPr>
         <w:pStyle w:val="Heading1"/>
       </w:pPr>
-      <w:bookmarkStart w:id="100" w:name="_Toc92416447"/>
+      <w:bookmarkStart w:id="108" w:name="_Toc92416447"/>
       <w:r>
         <w:rPr>
           <w:noProof/>
@@ -17105,7 +17127,7 @@
       <w:r>
         <w:t>How to Email Your Professor</w:t>
       </w:r>
-      <w:bookmarkEnd w:id="100"/>
+      <w:bookmarkEnd w:id="108"/>
     </w:p>
     <w:p>
       <w:r>
@@ -17137,13 +17159,13 @@
       <w:pPr>
         <w:pStyle w:val="Heading3"/>
       </w:pPr>
-      <w:bookmarkStart w:id="101" w:name="_Toc71844951"/>
-      <w:bookmarkStart w:id="102" w:name="_Toc77817653"/>
+      <w:bookmarkStart w:id="109" w:name="_Toc71844951"/>
+      <w:bookmarkStart w:id="110" w:name="_Toc77817653"/>
       <w:r>
         <w:t>Identify Yourself Up Front</w:t>
       </w:r>
-      <w:bookmarkEnd w:id="101"/>
-      <w:bookmarkEnd w:id="102"/>
+      <w:bookmarkEnd w:id="109"/>
+      <w:bookmarkEnd w:id="110"/>
     </w:p>
     <w:p>
       <w:pPr>
@@ -17177,13 +17199,13 @@
       <w:pPr>
         <w:pStyle w:val="Heading3"/>
       </w:pPr>
-      <w:bookmarkStart w:id="103" w:name="_Toc71844952"/>
-      <w:bookmarkStart w:id="104" w:name="_Toc77817654"/>
+      <w:bookmarkStart w:id="111" w:name="_Toc71844952"/>
+      <w:bookmarkStart w:id="112" w:name="_Toc77817654"/>
       <w:r>
         <w:t>Focus on the Basics about Health Issues</w:t>
       </w:r>
-      <w:bookmarkEnd w:id="103"/>
-      <w:bookmarkEnd w:id="104"/>
+      <w:bookmarkEnd w:id="111"/>
+      <w:bookmarkEnd w:id="112"/>
     </w:p>
     <w:p>
       <w:pPr>
@@ -17217,13 +17239,13 @@
       <w:pPr>
         <w:pStyle w:val="Heading3"/>
       </w:pPr>
-      <w:bookmarkStart w:id="105" w:name="_Toc71844953"/>
-      <w:bookmarkStart w:id="106" w:name="_Toc77817655"/>
+      <w:bookmarkStart w:id="113" w:name="_Toc71844953"/>
+      <w:bookmarkStart w:id="114" w:name="_Toc77817655"/>
       <w:r>
         <w:t>Include Any Attachments</w:t>
       </w:r>
-      <w:bookmarkEnd w:id="105"/>
-      <w:bookmarkEnd w:id="106"/>
+      <w:bookmarkEnd w:id="113"/>
+      <w:bookmarkEnd w:id="114"/>
     </w:p>
     <w:p>
       <w:pPr>
@@ -17254,13 +17276,13 @@
       <w:r>
         <w:br w:type="column"/>
       </w:r>
-      <w:bookmarkStart w:id="107" w:name="_Toc71844954"/>
-      <w:bookmarkStart w:id="108" w:name="_Toc77817656"/>
+      <w:bookmarkStart w:id="115" w:name="_Toc71844954"/>
+      <w:bookmarkStart w:id="116" w:name="_Toc77817656"/>
       <w:r>
         <w:t>Make Reasonable Requests</w:t>
       </w:r>
-      <w:bookmarkEnd w:id="107"/>
-      <w:bookmarkEnd w:id="108"/>
+      <w:bookmarkEnd w:id="115"/>
+      <w:bookmarkEnd w:id="116"/>
     </w:p>
     <w:p>
       <w:pPr>
@@ -17288,13 +17310,13 @@
       <w:pPr>
         <w:pStyle w:val="Heading3"/>
       </w:pPr>
-      <w:bookmarkStart w:id="109" w:name="_Toc71844955"/>
-      <w:bookmarkStart w:id="110" w:name="_Toc77817657"/>
+      <w:bookmarkStart w:id="117" w:name="_Toc71844955"/>
+      <w:bookmarkStart w:id="118" w:name="_Toc77817657"/>
       <w:r>
         <w:t>Stick with Basic Explanations</w:t>
       </w:r>
-      <w:bookmarkEnd w:id="109"/>
-      <w:bookmarkEnd w:id="110"/>
+      <w:bookmarkEnd w:id="117"/>
+      <w:bookmarkEnd w:id="118"/>
     </w:p>
     <w:p>
       <w:pPr>
@@ -17322,13 +17344,13 @@
       <w:pPr>
         <w:pStyle w:val="Heading3"/>
       </w:pPr>
-      <w:bookmarkStart w:id="111" w:name="_Toc71844956"/>
-      <w:bookmarkStart w:id="112" w:name="_Toc77817658"/>
+      <w:bookmarkStart w:id="119" w:name="_Toc71844956"/>
+      <w:bookmarkStart w:id="120" w:name="_Toc77817658"/>
       <w:r>
         <w:t>Tell Me How You Can Fix It</w:t>
       </w:r>
-      <w:bookmarkEnd w:id="111"/>
-      <w:bookmarkEnd w:id="112"/>
+      <w:bookmarkEnd w:id="119"/>
+      <w:bookmarkEnd w:id="120"/>
     </w:p>
     <w:p>
       <w:pPr>
@@ -17469,12 +17491,12 @@
       <w:pPr>
         <w:pStyle w:val="Heading1"/>
       </w:pPr>
-      <w:bookmarkStart w:id="113" w:name="_Toc92416448"/>
+      <w:bookmarkStart w:id="121" w:name="_Toc92416448"/>
       <w:r>
         <w:lastRenderedPageBreak/>
         <w:t>Course FAQs</w:t>
       </w:r>
-      <w:bookmarkEnd w:id="113"/>
+      <w:bookmarkEnd w:id="121"/>
     </w:p>
     <w:p>
       <w:pPr>
@@ -17493,8 +17515,8 @@
       <w:pPr>
         <w:pStyle w:val="HeadingwithUnderscore"/>
       </w:pPr>
-      <w:bookmarkStart w:id="114" w:name="_Toc71844958"/>
-      <w:bookmarkStart w:id="115" w:name="_Toc77817660"/>
+      <w:bookmarkStart w:id="122" w:name="_Toc71844958"/>
+      <w:bookmarkStart w:id="123" w:name="_Toc77817660"/>
       <w:r>
         <w:rPr>
           <w:noProof/>
@@ -17593,8 +17615,8 @@
       <w:r>
         <w:t xml:space="preserve"> Do?</w:t>
       </w:r>
-      <w:bookmarkEnd w:id="114"/>
-      <w:bookmarkEnd w:id="115"/>
+      <w:bookmarkEnd w:id="122"/>
+      <w:bookmarkEnd w:id="123"/>
     </w:p>
     <w:p>
       <w:pPr>
@@ -17648,13 +17670,13 @@
       <w:pPr>
         <w:pStyle w:val="HeadingwithUnderscore"/>
       </w:pPr>
-      <w:bookmarkStart w:id="116" w:name="_Toc71844959"/>
-      <w:bookmarkStart w:id="117" w:name="_Toc77817661"/>
+      <w:bookmarkStart w:id="124" w:name="_Toc71844959"/>
+      <w:bookmarkStart w:id="125" w:name="_Toc77817661"/>
       <w:r>
         <w:t>When Is It Due?</w:t>
       </w:r>
-      <w:bookmarkEnd w:id="116"/>
-      <w:bookmarkEnd w:id="117"/>
+      <w:bookmarkEnd w:id="124"/>
+      <w:bookmarkEnd w:id="125"/>
     </w:p>
     <w:p>
       <w:pPr>
@@ -17945,13 +17967,13 @@
       <w:pPr>
         <w:pStyle w:val="HeadingwithUnderscore"/>
       </w:pPr>
-      <w:bookmarkStart w:id="118" w:name="_Toc71844960"/>
-      <w:bookmarkStart w:id="119" w:name="_Toc77817662"/>
+      <w:bookmarkStart w:id="126" w:name="_Toc71844960"/>
+      <w:bookmarkStart w:id="127" w:name="_Toc77817662"/>
       <w:r>
         <w:t>How Did I Do?</w:t>
       </w:r>
-      <w:bookmarkEnd w:id="118"/>
-      <w:bookmarkEnd w:id="119"/>
+      <w:bookmarkEnd w:id="126"/>
+      <w:bookmarkEnd w:id="127"/>
     </w:p>
     <w:p>
       <w:pPr>
@@ -18141,13 +18163,13 @@
       <w:pPr>
         <w:pStyle w:val="HeadingwithUnderscore"/>
       </w:pPr>
-      <w:bookmarkStart w:id="120" w:name="_Toc71844961"/>
-      <w:bookmarkStart w:id="121" w:name="_Toc77817663"/>
+      <w:bookmarkStart w:id="128" w:name="_Toc71844961"/>
+      <w:bookmarkStart w:id="129" w:name="_Toc77817663"/>
       <w:r>
         <w:t>Where Can I Get Help?</w:t>
       </w:r>
-      <w:bookmarkEnd w:id="120"/>
-      <w:bookmarkEnd w:id="121"/>
+      <w:bookmarkEnd w:id="128"/>
+      <w:bookmarkEnd w:id="129"/>
     </w:p>
     <w:tbl>
       <w:tblPr>
@@ -18321,13 +18343,13 @@
       <w:pPr>
         <w:pStyle w:val="HeadingwithUnderscore"/>
       </w:pPr>
-      <w:bookmarkStart w:id="122" w:name="_Toc71844962"/>
-      <w:bookmarkStart w:id="123" w:name="_Toc77817664"/>
+      <w:bookmarkStart w:id="130" w:name="_Toc71844962"/>
+      <w:bookmarkStart w:id="131" w:name="_Toc77817664"/>
       <w:r>
         <w:t>What More Can I Do?</w:t>
       </w:r>
-      <w:bookmarkEnd w:id="122"/>
-      <w:bookmarkEnd w:id="123"/>
+      <w:bookmarkEnd w:id="130"/>
+      <w:bookmarkEnd w:id="131"/>
     </w:p>
     <w:p>
       <w:pPr>

--- a/TechComm/semester/2022-01-Spring/ShortGuide2TW-S22.docx
+++ b/TechComm/semester/2022-01-Spring/ShortGuide2TW-S22.docx
@@ -1425,15 +1425,7 @@
         </w:rPr>
       </w:pPr>
       <w:r>
-        <w:t xml:space="preserve">I acknowledge the Tutelo/Monacan people, who are the traditional custodians of the land on which we work and live, and recognize their continuing connection to the land, water, and air that Virginia Tech consumes. I pay respect to the Tutelo/Monacan Nations, and to their </w:t>
-      </w:r>
-      <w:proofErr w:type="gramStart"/>
-      <w:r>
-        <w:t>elders</w:t>
-      </w:r>
-      <w:proofErr w:type="gramEnd"/>
-      <w:r>
-        <w:t xml:space="preserve"> past, present, and emerging. To learn more, visit </w:t>
+        <w:t xml:space="preserve">I acknowledge the Tutelo/Monacan people, who are the traditional custodians of the land on which we work and live, and recognize their continuing connection to the land, water, and air that Virginia Tech consumes. I pay respect to the Tutelo/Monacan Nations, and to their elders past, present, and emerging. To learn more, visit </w:t>
       </w:r>
       <w:hyperlink r:id="rId14" w:history="1">
         <w:r>
@@ -2021,11 +2013,7 @@
         <w:pStyle w:val="Subtitle"/>
       </w:pPr>
       <w:r>
-        <w:t xml:space="preserve">English </w:t>
-      </w:r>
-      <w:proofErr w:type="gramStart"/>
-      <w:r>
-        <w:t>3764</w:t>
+        <w:t>English 3764</w:t>
       </w:r>
       <w:r>
         <w:rPr>
@@ -2053,7 +2041,6 @@
         </w:rPr>
         <w:t>⚫</w:t>
       </w:r>
-      <w:proofErr w:type="gramEnd"/>
       <w:r>
         <w:rPr>
           <w:color w:val="861F41"/>
@@ -2327,15 +2314,7 @@
               <w:spacing w:after="0"/>
             </w:pPr>
             <w:r>
-              <w:t xml:space="preserve">Straight, cisgender, white. Disabled. Lifetime Girl Scout. Hokie alum. </w:t>
-            </w:r>
-            <w:proofErr w:type="gramStart"/>
-            <w:r>
-              <w:t>Steelers</w:t>
-            </w:r>
-            <w:proofErr w:type="gramEnd"/>
-            <w:r>
-              <w:t xml:space="preserve"> fan. Poodle lover.</w:t>
+              <w:t>Straight, cisgender, white. Disabled. Lifetime Girl Scout. Hokie alum. Steelers fan. Poodle lover.</w:t>
             </w:r>
           </w:p>
         </w:tc>
@@ -6001,27 +5980,7 @@
                                 <w:sz w:val="24"/>
                                 <w:szCs w:val="24"/>
                               </w:rPr>
-                              <w:t>(</w:t>
-                            </w:r>
-                            <w:proofErr w:type="gramStart"/>
-                            <w:r>
-                              <w:rPr>
-                                <w:rFonts w:ascii="Acherus Grotesque Medium" w:hAnsi="Acherus Grotesque Medium"/>
-                                <w:color w:val="FFFFFF" w:themeColor="background1"/>
-                                <w:sz w:val="24"/>
-                                <w:szCs w:val="24"/>
-                              </w:rPr>
-                              <w:t>no</w:t>
-                            </w:r>
-                            <w:proofErr w:type="gramEnd"/>
-                            <w:r>
-                              <w:rPr>
-                                <w:rFonts w:ascii="Acherus Grotesque Medium" w:hAnsi="Acherus Grotesque Medium"/>
-                                <w:color w:val="FFFFFF" w:themeColor="background1"/>
-                                <w:sz w:val="24"/>
-                                <w:szCs w:val="24"/>
-                              </w:rPr>
-                              <w:t xml:space="preserve"> questions asked)</w:t>
+                              <w:t>(no questions asked)</w:t>
                             </w:r>
                           </w:p>
                         </w:txbxContent>
@@ -6460,15 +6419,7 @@
         </w:numPr>
       </w:pPr>
       <w:r>
-        <w:t xml:space="preserve">Your recommendation </w:t>
-      </w:r>
-      <w:proofErr w:type="gramStart"/>
-      <w:r>
-        <w:t>report</w:t>
-      </w:r>
-      <w:proofErr w:type="gramEnd"/>
-      <w:r>
-        <w:t>.</w:t>
+        <w:t>Your recommendation report.</w:t>
       </w:r>
     </w:p>
     <w:p>
@@ -9193,21 +9144,7 @@
         <w:rPr>
           <w:rFonts w:eastAsia="Arial"/>
         </w:rPr>
-        <w:t xml:space="preserve"> you examined, outlines your research </w:t>
-      </w:r>
-      <w:proofErr w:type="gramStart"/>
-      <w:r>
-        <w:rPr>
-          <w:rFonts w:eastAsia="Arial"/>
-        </w:rPr>
-        <w:t>methods</w:t>
-      </w:r>
-      <w:proofErr w:type="gramEnd"/>
-      <w:r>
-        <w:rPr>
-          <w:rFonts w:eastAsia="Arial"/>
-        </w:rPr>
-        <w:t xml:space="preserve"> and </w:t>
+        <w:t xml:space="preserve"> you examined, outlines your research methods and </w:t>
       </w:r>
       <w:r>
         <w:rPr>
@@ -12860,15 +12797,7 @@
               <w:t>ithin 24 hours a</w:t>
             </w:r>
             <w:r>
-              <w:t xml:space="preserve">fter the Grace Period </w:t>
-            </w:r>
-            <w:proofErr w:type="gramStart"/>
-            <w:r>
-              <w:t>ends, but</w:t>
-            </w:r>
-            <w:proofErr w:type="gramEnd"/>
-            <w:r>
-              <w:t xml:space="preserve"> allow a few days</w:t>
+              <w:t>fter the Grace Period ends, but allow a few days</w:t>
             </w:r>
             <w:r>
               <w:t>.</w:t>
@@ -14246,13 +14175,8 @@
         <w:t>Using information from your Weekly Work Logs, y</w:t>
       </w:r>
       <w:r>
-        <w:t xml:space="preserve">ou will propose </w:t>
-      </w:r>
-      <w:proofErr w:type="gramStart"/>
-      <w:r>
-        <w:t>your</w:t>
-      </w:r>
-      <w:proofErr w:type="gramEnd"/>
+        <w:t>ou will propose your</w:t>
+      </w:r>
       <w:r>
         <w:t xml:space="preserve"> course grade</w:t>
       </w:r>

--- a/TechComm/semester/2022-01-Spring/ShortGuide2TW-S22.docx
+++ b/TechComm/semester/2022-01-Spring/ShortGuide2TW-S22.docx
@@ -1425,7 +1425,15 @@
         </w:rPr>
       </w:pPr>
       <w:r>
-        <w:t xml:space="preserve">I acknowledge the Tutelo/Monacan people, who are the traditional custodians of the land on which we work and live, and recognize their continuing connection to the land, water, and air that Virginia Tech consumes. I pay respect to the Tutelo/Monacan Nations, and to their elders past, present, and emerging. To learn more, visit </w:t>
+        <w:t xml:space="preserve">I acknowledge the Tutelo/Monacan people, who are the traditional custodians of the land on which we work and live, and recognize their continuing connection to the land, water, and air that Virginia Tech consumes. I pay respect to the Tutelo/Monacan Nations, and to their </w:t>
+      </w:r>
+      <w:proofErr w:type="gramStart"/>
+      <w:r>
+        <w:t>elders</w:t>
+      </w:r>
+      <w:proofErr w:type="gramEnd"/>
+      <w:r>
+        <w:t xml:space="preserve"> past, present, and emerging. To learn more, visit </w:t>
       </w:r>
       <w:hyperlink r:id="rId14" w:history="1">
         <w:r>
@@ -2013,7 +2021,11 @@
         <w:pStyle w:val="Subtitle"/>
       </w:pPr>
       <w:r>
-        <w:t>English 3764</w:t>
+        <w:t xml:space="preserve">English </w:t>
+      </w:r>
+      <w:proofErr w:type="gramStart"/>
+      <w:r>
+        <w:t>3764</w:t>
       </w:r>
       <w:r>
         <w:rPr>
@@ -2041,6 +2053,7 @@
         </w:rPr>
         <w:t>⚫</w:t>
       </w:r>
+      <w:proofErr w:type="gramEnd"/>
       <w:r>
         <w:rPr>
           <w:color w:val="861F41"/>
@@ -2314,7 +2327,15 @@
               <w:spacing w:after="0"/>
             </w:pPr>
             <w:r>
-              <w:t>Straight, cisgender, white. Disabled. Lifetime Girl Scout. Hokie alum. Steelers fan. Poodle lover.</w:t>
+              <w:t xml:space="preserve">Straight, cisgender, white. Disabled. Lifetime Girl Scout. Hokie alum. </w:t>
+            </w:r>
+            <w:proofErr w:type="gramStart"/>
+            <w:r>
+              <w:t>Steelers</w:t>
+            </w:r>
+            <w:proofErr w:type="gramEnd"/>
+            <w:r>
+              <w:t xml:space="preserve"> fan. Poodle lover.</w:t>
             </w:r>
           </w:p>
         </w:tc>
@@ -4117,23 +4138,6 @@
                 <w:szCs w:val="18"/>
               </w:rPr>
               <w:t xml:space="preserve">Module 3: Convincing Your Audience </w:t>
-            </w:r>
-          </w:p>
-          <w:p>
-            <w:pPr>
-              <w:ind w:left="842" w:hanging="842"/>
-              <w:contextualSpacing/>
-              <w:rPr>
-                <w:sz w:val="18"/>
-                <w:szCs w:val="18"/>
-              </w:rPr>
-            </w:pPr>
-            <w:r>
-              <w:rPr>
-                <w:sz w:val="18"/>
-                <w:szCs w:val="18"/>
-              </w:rPr>
-              <w:t>Sep 6: Labor Day, No Classes/Limited email</w:t>
             </w:r>
           </w:p>
         </w:tc>
@@ -5980,7 +5984,27 @@
                                 <w:sz w:val="24"/>
                                 <w:szCs w:val="24"/>
                               </w:rPr>
-                              <w:t>(no questions asked)</w:t>
+                              <w:t>(</w:t>
+                            </w:r>
+                            <w:proofErr w:type="gramStart"/>
+                            <w:r>
+                              <w:rPr>
+                                <w:rFonts w:ascii="Acherus Grotesque Medium" w:hAnsi="Acherus Grotesque Medium"/>
+                                <w:color w:val="FFFFFF" w:themeColor="background1"/>
+                                <w:sz w:val="24"/>
+                                <w:szCs w:val="24"/>
+                              </w:rPr>
+                              <w:t>no</w:t>
+                            </w:r>
+                            <w:proofErr w:type="gramEnd"/>
+                            <w:r>
+                              <w:rPr>
+                                <w:rFonts w:ascii="Acherus Grotesque Medium" w:hAnsi="Acherus Grotesque Medium"/>
+                                <w:color w:val="FFFFFF" w:themeColor="background1"/>
+                                <w:sz w:val="24"/>
+                                <w:szCs w:val="24"/>
+                              </w:rPr>
+                              <w:t xml:space="preserve"> questions asked)</w:t>
                             </w:r>
                           </w:p>
                         </w:txbxContent>
@@ -6419,7 +6443,15 @@
         </w:numPr>
       </w:pPr>
       <w:r>
-        <w:t>Your recommendation report.</w:t>
+        <w:t xml:space="preserve">Your recommendation </w:t>
+      </w:r>
+      <w:proofErr w:type="gramStart"/>
+      <w:r>
+        <w:t>report</w:t>
+      </w:r>
+      <w:proofErr w:type="gramEnd"/>
+      <w:r>
+        <w:t>.</w:t>
       </w:r>
     </w:p>
     <w:p>
@@ -9144,7 +9176,21 @@
         <w:rPr>
           <w:rFonts w:eastAsia="Arial"/>
         </w:rPr>
-        <w:t xml:space="preserve"> you examined, outlines your research methods and </w:t>
+        <w:t xml:space="preserve"> you examined, outlines your research </w:t>
+      </w:r>
+      <w:proofErr w:type="gramStart"/>
+      <w:r>
+        <w:rPr>
+          <w:rFonts w:eastAsia="Arial"/>
+        </w:rPr>
+        <w:t>methods</w:t>
+      </w:r>
+      <w:proofErr w:type="gramEnd"/>
+      <w:r>
+        <w:rPr>
+          <w:rFonts w:eastAsia="Arial"/>
+        </w:rPr>
+        <w:t xml:space="preserve"> and </w:t>
       </w:r>
       <w:r>
         <w:rPr>
@@ -12797,7 +12843,15 @@
               <w:t>ithin 24 hours a</w:t>
             </w:r>
             <w:r>
-              <w:t>fter the Grace Period ends, but allow a few days</w:t>
+              <w:t xml:space="preserve">fter the Grace Period </w:t>
+            </w:r>
+            <w:proofErr w:type="gramStart"/>
+            <w:r>
+              <w:t>ends, but</w:t>
+            </w:r>
+            <w:proofErr w:type="gramEnd"/>
+            <w:r>
+              <w:t xml:space="preserve"> allow a few days</w:t>
             </w:r>
             <w:r>
               <w:t>.</w:t>
@@ -14175,8 +14229,13 @@
         <w:t>Using information from your Weekly Work Logs, y</w:t>
       </w:r>
       <w:r>
-        <w:t>ou will propose your</w:t>
-      </w:r>
+        <w:t xml:space="preserve">ou will propose </w:t>
+      </w:r>
+      <w:proofErr w:type="gramStart"/>
+      <w:r>
+        <w:t>your</w:t>
+      </w:r>
+      <w:proofErr w:type="gramEnd"/>
       <w:r>
         <w:t xml:space="preserve"> course grade</w:t>
       </w:r>
